--- a/安全建设第二版.docx
+++ b/安全建设第二版.docx
@@ -854,15 +854,32 @@
     <w:p>
       <w:pPr>
         <w:rPr>
-          <w:rFonts w:hint="eastAsia"/>
-        </w:rPr>
-      </w:pPr>
-      <w:r>
-        <w:rPr>
-          <w:rFonts w:hint="eastAsia"/>
-        </w:rPr>
-        <w:t>针对云服务及代码资产，主要关注信息泄露。</w:t>
-      </w:r>
+          <w:rFonts w:hint="default" w:eastAsia="宋体"/>
+          <w:lang w:val="en-US" w:eastAsia="zh-CN"/>
+        </w:rPr>
+      </w:pPr>
+      <w:r>
+        <w:rPr>
+          <w:rFonts w:hint="eastAsia"/>
+        </w:rPr>
+        <w:t>针对云服务及代码资产，主要关注信息泄露</w:t>
+      </w:r>
+      <w:r>
+        <w:rPr>
+          <w:rFonts w:hint="eastAsia"/>
+          <w:lang w:eastAsia="zh-CN"/>
+        </w:rPr>
+        <w:t>，</w:t>
+      </w:r>
+      <w:r>
+        <w:rPr>
+          <w:rFonts w:hint="eastAsia"/>
+          <w:lang w:val="en-US" w:eastAsia="zh-CN"/>
+        </w:rPr>
+        <w:t>代码审计。</w:t>
+      </w:r>
+      <w:bookmarkStart w:id="0" w:name="_GoBack"/>
+      <w:bookmarkEnd w:id="0"/>
     </w:p>
     <w:p>
       <w:pPr>
@@ -3727,8 +3744,6 @@
         </w:rPr>
         <w:t>脉脉舆情，暗网监控</w:t>
       </w:r>
-      <w:bookmarkStart w:id="0" w:name="_GoBack"/>
-      <w:bookmarkEnd w:id="0"/>
     </w:p>
     <w:p/>
     <w:sectPr>

--- a/安全建设第二版.docx
+++ b/安全建设第二版.docx
@@ -878,317 +878,347 @@
         </w:rPr>
         <w:t>代码审计。</w:t>
       </w:r>
+    </w:p>
+    <w:p>
+      <w:pPr>
+        <w:rPr>
+          <w:rFonts w:hint="eastAsia"/>
+        </w:rPr>
+      </w:pPr>
+      <w:r>
+        <w:rPr>
+          <w:rFonts w:hint="eastAsia"/>
+        </w:rPr>
+        <w:t>落地方案：使用msscan、openvas、商业化漏扫，安装MySQL</w:t>
+      </w:r>
+      <w:r>
+        <w:t>-</w:t>
+      </w:r>
+      <w:r>
+        <w:rPr>
+          <w:rFonts w:hint="eastAsia"/>
+        </w:rPr>
+        <w:t>audit插件进行SQL操作审计，GitHub代码库监控。</w:t>
+      </w:r>
+    </w:p>
+    <w:p>
+      <w:pPr>
+        <w:rPr>
+          <w:rFonts w:hint="eastAsia"/>
+          <w:lang w:val="en-US" w:eastAsia="zh-CN"/>
+        </w:rPr>
+      </w:pPr>
+      <w:r>
+        <w:rPr>
+          <w:rFonts w:hint="eastAsia"/>
+        </w:rPr>
+        <w:fldChar w:fldCharType="begin"/>
+      </w:r>
+      <w:r>
+        <w:rPr>
+          <w:rFonts w:hint="eastAsia"/>
+        </w:rPr>
+        <w:instrText xml:space="preserve"> HYPERLINK "https://github.com/madneal/gshark" </w:instrText>
+      </w:r>
+      <w:r>
+        <w:rPr>
+          <w:rFonts w:hint="eastAsia"/>
+        </w:rPr>
+        <w:fldChar w:fldCharType="separate"/>
+      </w:r>
+      <w:r>
+        <w:rPr>
+          <w:rStyle w:val="11"/>
+          <w:rFonts w:hint="eastAsia"/>
+        </w:rPr>
+        <w:t>https://github.com/madneal/gshark</w:t>
+      </w:r>
+      <w:r>
+        <w:rPr>
+          <w:rFonts w:hint="eastAsia"/>
+        </w:rPr>
+        <w:fldChar w:fldCharType="end"/>
+      </w:r>
+      <w:r>
+        <w:rPr>
+          <w:rFonts w:hint="eastAsia"/>
+          <w:lang w:val="en-US" w:eastAsia="zh-CN"/>
+        </w:rPr>
+        <w:t xml:space="preserve"> GitHub及gitlab监控https://paper.seebug.org/1560/</w:t>
+      </w:r>
+    </w:p>
+    <w:p>
+      <w:pPr>
+        <w:rPr>
+          <w:rFonts w:hint="eastAsia"/>
+          <w:lang w:val="en-US" w:eastAsia="zh-CN"/>
+        </w:rPr>
+      </w:pPr>
+      <w:r>
+        <w:rPr>
+          <w:rFonts w:hint="eastAsia"/>
+          <w:lang w:val="en-US" w:eastAsia="zh-CN"/>
+        </w:rPr>
+        <w:fldChar w:fldCharType="begin"/>
+      </w:r>
+      <w:r>
+        <w:rPr>
+          <w:rFonts w:hint="eastAsia"/>
+          <w:lang w:val="en-US" w:eastAsia="zh-CN"/>
+        </w:rPr>
+        <w:instrText xml:space="preserve"> HYPERLINK "https://paper.seebug.org/1627/" </w:instrText>
+      </w:r>
+      <w:r>
+        <w:rPr>
+          <w:rFonts w:hint="eastAsia"/>
+          <w:lang w:val="en-US" w:eastAsia="zh-CN"/>
+        </w:rPr>
+        <w:fldChar w:fldCharType="separate"/>
+      </w:r>
+      <w:r>
+        <w:rPr>
+          <w:rStyle w:val="11"/>
+          <w:rFonts w:hint="eastAsia"/>
+          <w:lang w:val="en-US" w:eastAsia="zh-CN"/>
+        </w:rPr>
+        <w:t>https://paper.seebug.org/1627/</w:t>
+      </w:r>
+      <w:r>
+        <w:rPr>
+          <w:rFonts w:hint="eastAsia"/>
+          <w:lang w:val="en-US" w:eastAsia="zh-CN"/>
+        </w:rPr>
+        <w:fldChar w:fldCharType="end"/>
+      </w:r>
+      <w:r>
+        <w:rPr>
+          <w:rFonts w:hint="eastAsia"/>
+          <w:lang w:val="en-US" w:eastAsia="zh-CN"/>
+        </w:rPr>
+        <w:t xml:space="preserve"> 巡航扫描</w:t>
+      </w:r>
+    </w:p>
+    <w:p>
+      <w:pPr>
+        <w:ind w:left="0" w:leftChars="0" w:firstLine="420" w:firstLineChars="0"/>
+        <w:rPr>
+          <w:rFonts w:hint="default"/>
+          <w:lang w:val="en-US" w:eastAsia="zh-CN"/>
+        </w:rPr>
+      </w:pPr>
+      <w:r>
+        <w:rPr>
+          <w:rFonts w:hint="default"/>
+          <w:lang w:val="en-US" w:eastAsia="zh-CN"/>
+        </w:rPr>
+        <w:fldChar w:fldCharType="begin"/>
+      </w:r>
+      <w:r>
+        <w:rPr>
+          <w:rFonts w:hint="default"/>
+          <w:lang w:val="en-US" w:eastAsia="zh-CN"/>
+        </w:rPr>
+        <w:instrText xml:space="preserve"> HYPERLINK "https://github.com/HXSecurity/DongTai/" </w:instrText>
+      </w:r>
+      <w:r>
+        <w:rPr>
+          <w:rFonts w:hint="default"/>
+          <w:lang w:val="en-US" w:eastAsia="zh-CN"/>
+        </w:rPr>
+        <w:fldChar w:fldCharType="separate"/>
+      </w:r>
+      <w:r>
+        <w:rPr>
+          <w:rStyle w:val="11"/>
+          <w:rFonts w:hint="default"/>
+          <w:lang w:val="en-US" w:eastAsia="zh-CN"/>
+        </w:rPr>
+        <w:t>https://github.com/HXSecurity/DongTai/</w:t>
+      </w:r>
+      <w:r>
+        <w:rPr>
+          <w:rFonts w:hint="default"/>
+          <w:lang w:val="en-US" w:eastAsia="zh-CN"/>
+        </w:rPr>
+        <w:fldChar w:fldCharType="end"/>
+      </w:r>
+      <w:r>
+        <w:rPr>
+          <w:rFonts w:hint="eastAsia"/>
+          <w:lang w:val="en-US" w:eastAsia="zh-CN"/>
+        </w:rPr>
+        <w:t xml:space="preserve"> 被动扫描</w:t>
+      </w:r>
+    </w:p>
+    <w:p>
+      <w:pPr>
+        <w:rPr>
+          <w:rFonts w:hint="eastAsia"/>
+        </w:rPr>
+      </w:pPr>
+      <w:r>
+        <w:rPr>
+          <w:rFonts w:hint="eastAsia"/>
+          <w:lang w:val="en-US" w:eastAsia="zh-CN"/>
+        </w:rPr>
+        <w:t>自动化安全测试：</w:t>
+      </w:r>
+      <w:r>
+        <w:rPr>
+          <w:rFonts w:hint="eastAsia"/>
+        </w:rPr>
+        <w:t>http://www.jrasp.com/</w:t>
+      </w:r>
+    </w:p>
+    <w:p>
+      <w:pPr>
+        <w:rPr>
+          <w:rFonts w:hint="default" w:eastAsia="宋体"/>
+          <w:lang w:val="en-US" w:eastAsia="zh-CN"/>
+        </w:rPr>
+      </w:pPr>
+      <w:r>
+        <w:rPr>
+          <w:rFonts w:hint="eastAsia"/>
+        </w:rPr>
+        <w:t>建立健全针对以上资产的渗透测试机制，最好能够实现应用上线前的渗透测试以及红蓝对抗测试。</w:t>
+      </w:r>
+      <w:r>
+        <w:rPr>
+          <w:rFonts w:hint="eastAsia"/>
+          <w:lang w:val="en-US" w:eastAsia="zh-CN"/>
+        </w:rPr>
+        <w:t>可使用IAST方案集成到功能测试中。https://github.com/HXSecurity/DongTai</w:t>
+      </w:r>
+    </w:p>
+    <w:p>
+      <w:r>
+        <w:rPr>
+          <w:rFonts w:hint="eastAsia"/>
+        </w:rPr>
+        <w:t>安全隐患：敏感服务对外开放，弱口令，服务及框架漏洞（版本），服务器基线，服务器直连，过多的服务器间ssh互通，云服务配置不当，服务器防病毒。</w:t>
+      </w:r>
+    </w:p>
+    <w:p>
+      <w:pPr>
+        <w:rPr>
+          <w:rFonts w:hint="eastAsia"/>
+        </w:rPr>
+      </w:pPr>
+      <w:r>
+        <w:rPr>
+          <w:rFonts w:hint="eastAsia"/>
+        </w:rPr>
+        <w:t>解决方案：基础安全扫描与监控，基础安全防护的安装，</w:t>
+      </w:r>
+      <w:r>
+        <w:t>J</w:t>
+      </w:r>
+      <w:r>
+        <w:rPr>
+          <w:rFonts w:hint="eastAsia"/>
+        </w:rPr>
+        <w:t>ump server等对服务器的集中管控，建设云服务安全配置的巡检机制。</w:t>
+      </w:r>
+    </w:p>
+    <w:p>
+      <w:r>
+        <w:rPr>
+          <w:rFonts w:hint="eastAsia"/>
+          <w:lang w:val="en-US" w:eastAsia="zh-CN"/>
+        </w:rPr>
+        <w:t>业务及应用安全：</w:t>
+      </w:r>
+      <w:r>
+        <w:rPr>
+          <w:rFonts w:hint="eastAsia"/>
+        </w:rPr>
+        <w:t>内容包括薅羊毛，代码安全管理，账号安全，交易风控，征信，反爬虫，反作弊，人机识别，反欺诈，反钓鱼，垃圾信息，内容安全，黑灰产等。</w:t>
+      </w:r>
+    </w:p>
+    <w:p>
+      <w:pPr>
+        <w:rPr>
+          <w:rFonts w:hint="eastAsia"/>
+        </w:rPr>
+      </w:pPr>
+      <w:r>
+        <w:rPr>
+          <w:rFonts w:hint="eastAsia"/>
+        </w:rPr>
+        <w:t>这个要看具体业务场景进行分析。可在S</w:t>
+      </w:r>
+      <w:r>
+        <w:t>DL</w:t>
+      </w:r>
+      <w:r>
+        <w:rPr>
+          <w:rFonts w:hint="eastAsia"/>
+        </w:rPr>
+        <w:t>过程中，项目立项之后就去研究是否有相关风险。自己做过薅羊毛跟反爬虫的研究。</w:t>
+      </w:r>
+    </w:p>
+    <w:p>
+      <w:pPr>
+        <w:rPr>
+          <w:rFonts w:hint="default" w:eastAsia="宋体"/>
+          <w:lang w:val="en-US" w:eastAsia="zh-CN"/>
+        </w:rPr>
+      </w:pPr>
+      <w:r>
+        <w:rPr>
+          <w:rFonts w:hint="eastAsia"/>
+          <w:lang w:val="en-US" w:eastAsia="zh-CN"/>
+        </w:rPr>
+        <w:t>业务风控：同地址，同手机号，同身份证号。阿里有手机号风险检查</w:t>
+      </w:r>
+    </w:p>
+    <w:p>
+      <w:pPr>
+        <w:rPr>
+          <w:rFonts w:hint="eastAsia"/>
+          <w:lang w:val="en-US" w:eastAsia="zh-CN"/>
+        </w:rPr>
+      </w:pPr>
+      <w:r>
+        <w:rPr>
+          <w:rFonts w:hint="eastAsia"/>
+          <w:lang w:val="en-US" w:eastAsia="zh-CN"/>
+        </w:rPr>
+        <w:t>接口安全测试：api自动化测试。https://github.com/flipkart-incubator/Astra</w:t>
+      </w:r>
+    </w:p>
+    <w:p>
+      <w:pPr>
+        <w:rPr>
+          <w:rFonts w:hint="default"/>
+          <w:lang w:val="en-US" w:eastAsia="zh-CN"/>
+        </w:rPr>
+      </w:pPr>
+      <w:r>
+        <w:rPr>
+          <w:rFonts w:hint="eastAsia"/>
+          <w:lang w:val="en-US" w:eastAsia="zh-CN"/>
+        </w:rPr>
+        <w:t>可使用python的自动化测试框架pytest，手写自动化测试用例。这种方式只能检查 应用安全问题，如越权，信息泄露。无法检查XSS，上传，SQL注入，组件漏洞等。无法检查业务安全问题，如促销活动的薅羊毛，如冒充新用户，如刷单</w:t>
+      </w:r>
       <w:bookmarkStart w:id="0" w:name="_GoBack"/>
       <w:bookmarkEnd w:id="0"/>
-    </w:p>
-    <w:p>
-      <w:pPr>
-        <w:rPr>
-          <w:rFonts w:hint="eastAsia"/>
-        </w:rPr>
-      </w:pPr>
-      <w:r>
-        <w:rPr>
-          <w:rFonts w:hint="eastAsia"/>
-        </w:rPr>
-        <w:t>落地方案：使用msscan、openvas、商业化漏扫，安装MySQL</w:t>
-      </w:r>
-      <w:r>
-        <w:t>-</w:t>
-      </w:r>
-      <w:r>
-        <w:rPr>
-          <w:rFonts w:hint="eastAsia"/>
-        </w:rPr>
-        <w:t>audit插件进行SQL操作审计，GitHub代码库监控。</w:t>
-      </w:r>
-    </w:p>
-    <w:p>
-      <w:pPr>
-        <w:rPr>
-          <w:rFonts w:hint="eastAsia"/>
-          <w:lang w:val="en-US" w:eastAsia="zh-CN"/>
-        </w:rPr>
-      </w:pPr>
-      <w:r>
-        <w:rPr>
-          <w:rFonts w:hint="eastAsia"/>
-        </w:rPr>
-        <w:fldChar w:fldCharType="begin"/>
-      </w:r>
-      <w:r>
-        <w:rPr>
-          <w:rFonts w:hint="eastAsia"/>
-        </w:rPr>
-        <w:instrText xml:space="preserve"> HYPERLINK "https://github.com/madneal/gshark" </w:instrText>
-      </w:r>
-      <w:r>
-        <w:rPr>
-          <w:rFonts w:hint="eastAsia"/>
-        </w:rPr>
-        <w:fldChar w:fldCharType="separate"/>
-      </w:r>
-      <w:r>
-        <w:rPr>
-          <w:rStyle w:val="11"/>
-          <w:rFonts w:hint="eastAsia"/>
-        </w:rPr>
-        <w:t>https://github.com/madneal/gshark</w:t>
-      </w:r>
-      <w:r>
-        <w:rPr>
-          <w:rFonts w:hint="eastAsia"/>
-        </w:rPr>
-        <w:fldChar w:fldCharType="end"/>
-      </w:r>
-      <w:r>
-        <w:rPr>
-          <w:rFonts w:hint="eastAsia"/>
-          <w:lang w:val="en-US" w:eastAsia="zh-CN"/>
-        </w:rPr>
-        <w:t xml:space="preserve"> GitHub及gitlab监控https://paper.seebug.org/1560/</w:t>
-      </w:r>
-    </w:p>
-    <w:p>
-      <w:pPr>
-        <w:rPr>
-          <w:rFonts w:hint="eastAsia"/>
-          <w:lang w:val="en-US" w:eastAsia="zh-CN"/>
-        </w:rPr>
-      </w:pPr>
-      <w:r>
-        <w:rPr>
-          <w:rFonts w:hint="eastAsia"/>
-          <w:lang w:val="en-US" w:eastAsia="zh-CN"/>
-        </w:rPr>
-        <w:fldChar w:fldCharType="begin"/>
-      </w:r>
-      <w:r>
-        <w:rPr>
-          <w:rFonts w:hint="eastAsia"/>
-          <w:lang w:val="en-US" w:eastAsia="zh-CN"/>
-        </w:rPr>
-        <w:instrText xml:space="preserve"> HYPERLINK "https://paper.seebug.org/1627/" </w:instrText>
-      </w:r>
-      <w:r>
-        <w:rPr>
-          <w:rFonts w:hint="eastAsia"/>
-          <w:lang w:val="en-US" w:eastAsia="zh-CN"/>
-        </w:rPr>
-        <w:fldChar w:fldCharType="separate"/>
-      </w:r>
-      <w:r>
-        <w:rPr>
-          <w:rStyle w:val="11"/>
-          <w:rFonts w:hint="eastAsia"/>
-          <w:lang w:val="en-US" w:eastAsia="zh-CN"/>
-        </w:rPr>
-        <w:t>https://paper.seebug.org/1627/</w:t>
-      </w:r>
-      <w:r>
-        <w:rPr>
-          <w:rFonts w:hint="eastAsia"/>
-          <w:lang w:val="en-US" w:eastAsia="zh-CN"/>
-        </w:rPr>
-        <w:fldChar w:fldCharType="end"/>
-      </w:r>
-      <w:r>
-        <w:rPr>
-          <w:rFonts w:hint="eastAsia"/>
-          <w:lang w:val="en-US" w:eastAsia="zh-CN"/>
-        </w:rPr>
-        <w:t xml:space="preserve"> 巡航扫描</w:t>
-      </w:r>
-    </w:p>
-    <w:p>
-      <w:pPr>
-        <w:ind w:left="0" w:leftChars="0" w:firstLine="420" w:firstLineChars="0"/>
+      <w:r>
+        <w:rPr>
+          <w:rFonts w:hint="eastAsia"/>
+          <w:lang w:val="en-US" w:eastAsia="zh-CN"/>
+        </w:rPr>
+        <w:t>。</w:t>
+      </w:r>
+    </w:p>
+    <w:p>
+      <w:pPr>
         <w:rPr>
           <w:rFonts w:hint="default"/>
           <w:lang w:val="en-US" w:eastAsia="zh-CN"/>
         </w:rPr>
       </w:pPr>
-      <w:r>
-        <w:rPr>
-          <w:rFonts w:hint="default"/>
-          <w:lang w:val="en-US" w:eastAsia="zh-CN"/>
-        </w:rPr>
-        <w:fldChar w:fldCharType="begin"/>
-      </w:r>
-      <w:r>
-        <w:rPr>
-          <w:rFonts w:hint="default"/>
-          <w:lang w:val="en-US" w:eastAsia="zh-CN"/>
-        </w:rPr>
-        <w:instrText xml:space="preserve"> HYPERLINK "https://github.com/HXSecurity/DongTai/" </w:instrText>
-      </w:r>
-      <w:r>
-        <w:rPr>
-          <w:rFonts w:hint="default"/>
-          <w:lang w:val="en-US" w:eastAsia="zh-CN"/>
-        </w:rPr>
-        <w:fldChar w:fldCharType="separate"/>
-      </w:r>
-      <w:r>
-        <w:rPr>
-          <w:rStyle w:val="11"/>
-          <w:rFonts w:hint="default"/>
-          <w:lang w:val="en-US" w:eastAsia="zh-CN"/>
-        </w:rPr>
-        <w:t>https://github.com/HXSecurity/DongTai/</w:t>
-      </w:r>
-      <w:r>
-        <w:rPr>
-          <w:rFonts w:hint="default"/>
-          <w:lang w:val="en-US" w:eastAsia="zh-CN"/>
-        </w:rPr>
-        <w:fldChar w:fldCharType="end"/>
-      </w:r>
-      <w:r>
-        <w:rPr>
-          <w:rFonts w:hint="eastAsia"/>
-          <w:lang w:val="en-US" w:eastAsia="zh-CN"/>
-        </w:rPr>
-        <w:t xml:space="preserve"> 被动扫描</w:t>
-      </w:r>
-    </w:p>
-    <w:p>
-      <w:pPr>
-        <w:rPr>
-          <w:rFonts w:hint="eastAsia"/>
-        </w:rPr>
-      </w:pPr>
-      <w:r>
-        <w:rPr>
-          <w:rFonts w:hint="eastAsia"/>
-          <w:lang w:val="en-US" w:eastAsia="zh-CN"/>
-        </w:rPr>
-        <w:t>自动化安全测试：</w:t>
-      </w:r>
-      <w:r>
-        <w:rPr>
-          <w:rFonts w:hint="eastAsia"/>
-        </w:rPr>
-        <w:t>http://www.jrasp.com/</w:t>
-      </w:r>
-    </w:p>
-    <w:p>
-      <w:pPr>
-        <w:rPr>
-          <w:rFonts w:hint="default" w:eastAsia="宋体"/>
-          <w:lang w:val="en-US" w:eastAsia="zh-CN"/>
-        </w:rPr>
-      </w:pPr>
-      <w:r>
-        <w:rPr>
-          <w:rFonts w:hint="eastAsia"/>
-        </w:rPr>
-        <w:t>建立健全针对以上资产的渗透测试机制，最好能够实现应用上线前的渗透测试以及红蓝对抗测试。</w:t>
-      </w:r>
-      <w:r>
-        <w:rPr>
-          <w:rFonts w:hint="eastAsia"/>
-          <w:lang w:val="en-US" w:eastAsia="zh-CN"/>
-        </w:rPr>
-        <w:t>可使用IAST方案集成到功能测试中。https://github.com/HXSecurity/DongTai</w:t>
-      </w:r>
-    </w:p>
-    <w:p>
-      <w:r>
-        <w:rPr>
-          <w:rFonts w:hint="eastAsia"/>
-        </w:rPr>
-        <w:t>安全隐患：敏感服务对外开放，弱口令，服务及框架漏洞（版本），服务器基线，服务器直连，过多的服务器间ssh互通，云服务配置不当，服务器防病毒。</w:t>
-      </w:r>
-    </w:p>
-    <w:p>
-      <w:pPr>
-        <w:rPr>
-          <w:rFonts w:hint="eastAsia"/>
-        </w:rPr>
-      </w:pPr>
-      <w:r>
-        <w:rPr>
-          <w:rFonts w:hint="eastAsia"/>
-        </w:rPr>
-        <w:t>解决方案：基础安全扫描与监控，基础安全防护的安装，</w:t>
-      </w:r>
-      <w:r>
-        <w:t>J</w:t>
-      </w:r>
-      <w:r>
-        <w:rPr>
-          <w:rFonts w:hint="eastAsia"/>
-        </w:rPr>
-        <w:t>ump server等对服务器的集中管控，建设云服务安全配置的巡检机制。</w:t>
-      </w:r>
-    </w:p>
-    <w:p>
-      <w:r>
-        <w:rPr>
-          <w:rFonts w:hint="eastAsia"/>
-          <w:lang w:val="en-US" w:eastAsia="zh-CN"/>
-        </w:rPr>
-        <w:t>业务及应用安全：</w:t>
-      </w:r>
-      <w:r>
-        <w:rPr>
-          <w:rFonts w:hint="eastAsia"/>
-        </w:rPr>
-        <w:t>内容包括薅羊毛，代码安全管理，账号安全，交易风控，征信，反爬虫，反作弊，人机识别，反欺诈，反钓鱼，垃圾信息，内容安全，黑灰产等。</w:t>
-      </w:r>
-    </w:p>
-    <w:p>
-      <w:pPr>
-        <w:rPr>
-          <w:rFonts w:hint="eastAsia"/>
-        </w:rPr>
-      </w:pPr>
-      <w:r>
-        <w:rPr>
-          <w:rFonts w:hint="eastAsia"/>
-        </w:rPr>
-        <w:t>这个要看具体业务场景进行分析。可在S</w:t>
-      </w:r>
-      <w:r>
-        <w:t>DL</w:t>
-      </w:r>
-      <w:r>
-        <w:rPr>
-          <w:rFonts w:hint="eastAsia"/>
-        </w:rPr>
-        <w:t>过程中，项目立项之后就去研究是否有相关风险。自己做过薅羊毛跟反爬虫的研究。</w:t>
-      </w:r>
-    </w:p>
-    <w:p>
-      <w:pPr>
-        <w:rPr>
-          <w:rFonts w:hint="default" w:eastAsia="宋体"/>
-          <w:lang w:val="en-US" w:eastAsia="zh-CN"/>
-        </w:rPr>
-      </w:pPr>
-      <w:r>
-        <w:rPr>
-          <w:rFonts w:hint="eastAsia"/>
-          <w:lang w:val="en-US" w:eastAsia="zh-CN"/>
-        </w:rPr>
-        <w:t>业务风控：同地址，同手机号，同身份证号。阿里有手机号风险检查</w:t>
-      </w:r>
-    </w:p>
-    <w:p>
-      <w:pPr>
-        <w:rPr>
-          <w:rFonts w:hint="eastAsia"/>
-          <w:lang w:val="en-US" w:eastAsia="zh-CN"/>
-        </w:rPr>
-      </w:pPr>
-      <w:r>
-        <w:rPr>
-          <w:rFonts w:hint="eastAsia"/>
-          <w:lang w:val="en-US" w:eastAsia="zh-CN"/>
-        </w:rPr>
-        <w:t>接口安全测试：api自动化测试。https://github.com/flipkart-incubator/Astra</w:t>
-      </w:r>
     </w:p>
     <w:p>
       <w:pPr>

--- a/安全建设第二版.docx
+++ b/安全建设第二版.docx
@@ -1200,40 +1200,85 @@
           <w:rFonts w:hint="eastAsia"/>
           <w:lang w:val="en-US" w:eastAsia="zh-CN"/>
         </w:rPr>
-        <w:t>可使用python的自动化测试框架pytest，手写自动化测试用例。这种方式只能检查 应用安全问题，如越权，信息泄露。无法检查XSS，上传，SQL注入，组件漏洞等。无法检查业务安全问题，如促销活动的薅羊毛，如冒充新用户，如刷单</w:t>
+        <w:t>可使用python的自动化测试框架pytest，手写自动化测试用例。这种方式只能检查 应用安全问题，如越权，信息泄露。无法检查XSS，上传，SQL注入，组件漏洞等。无法检查业务安全问题，如促销活动的薅羊毛，如冒充新用户，如刷单。</w:t>
+      </w:r>
+    </w:p>
+    <w:p>
+      <w:pPr>
+        <w:rPr>
+          <w:rFonts w:hint="default"/>
+          <w:lang w:val="en-US" w:eastAsia="zh-CN"/>
+        </w:rPr>
+      </w:pPr>
+    </w:p>
+    <w:p>
+      <w:pPr>
+        <w:rPr>
+          <w:rFonts w:hint="eastAsia"/>
+          <w:lang w:val="en-US" w:eastAsia="zh-CN"/>
+        </w:rPr>
+      </w:pPr>
+      <w:r>
+        <w:rPr>
+          <w:rFonts w:hint="eastAsia"/>
+          <w:lang w:val="en-US" w:eastAsia="zh-CN"/>
+        </w:rPr>
+        <w:t>依赖包检查：周期化依赖包检查。</w:t>
+      </w:r>
+    </w:p>
+    <w:p>
+      <w:pPr>
+        <w:rPr>
+          <w:rFonts w:hint="eastAsia"/>
+          <w:lang w:val="en-US" w:eastAsia="zh-CN"/>
+        </w:rPr>
+      </w:pPr>
+      <w:r>
+        <w:rPr>
+          <w:rFonts w:hint="eastAsia"/>
+          <w:lang w:val="en-US" w:eastAsia="zh-CN"/>
+        </w:rPr>
+        <w:t>Go:https://deps.dev/go/github.com%2Fgo-kratos%2Fkratos%2Fv2</w:t>
+      </w:r>
+    </w:p>
+    <w:p>
+      <w:pPr>
+        <w:rPr>
+          <w:rFonts w:hint="default"/>
+          <w:lang w:val="en-US" w:eastAsia="zh-CN"/>
+        </w:rPr>
+      </w:pPr>
+      <w:r>
+        <w:rPr>
+          <w:rFonts w:hint="eastAsia"/>
+          <w:lang w:val="en-US" w:eastAsia="zh-CN"/>
+        </w:rPr>
+        <w:t>Java:</w:t>
+      </w:r>
+      <w:r>
+        <w:rPr>
+          <w:rFonts w:hint="default"/>
+          <w:lang w:val="en-US" w:eastAsia="zh-CN"/>
+        </w:rPr>
+        <w:t>https://mvnrepository.com/</w:t>
+      </w:r>
+    </w:p>
+    <w:p>
+      <w:pPr>
+        <w:rPr>
+          <w:rFonts w:hint="default"/>
+          <w:lang w:val="en-US" w:eastAsia="zh-CN"/>
+        </w:rPr>
+      </w:pPr>
+      <w:r>
+        <w:rPr>
+          <w:rFonts w:hint="eastAsia"/>
+          <w:lang w:val="en-US" w:eastAsia="zh-CN"/>
+        </w:rPr>
+        <w:t>Python:https://www.cnnvd.org.cn</w:t>
       </w:r>
       <w:bookmarkStart w:id="0" w:name="_GoBack"/>
       <w:bookmarkEnd w:id="0"/>
-      <w:r>
-        <w:rPr>
-          <w:rFonts w:hint="eastAsia"/>
-          <w:lang w:val="en-US" w:eastAsia="zh-CN"/>
-        </w:rPr>
-        <w:t>。</w:t>
-      </w:r>
-    </w:p>
-    <w:p>
-      <w:pPr>
-        <w:rPr>
-          <w:rFonts w:hint="default"/>
-          <w:lang w:val="en-US" w:eastAsia="zh-CN"/>
-        </w:rPr>
-      </w:pPr>
-    </w:p>
-    <w:p>
-      <w:pPr>
-        <w:rPr>
-          <w:rFonts w:hint="eastAsia"/>
-          <w:lang w:val="en-US" w:eastAsia="zh-CN"/>
-        </w:rPr>
-      </w:pPr>
-      <w:r>
-        <w:rPr>
-          <w:rFonts w:hint="eastAsia"/>
-          <w:lang w:val="en-US" w:eastAsia="zh-CN"/>
-        </w:rPr>
-        <w:t>依赖包检查：周期化依赖包检查。</w:t>
-      </w:r>
     </w:p>
     <w:p>
       <w:pPr>

--- a/安全建设第二版.docx
+++ b/安全建设第二版.docx
@@ -1277,8 +1277,6 @@
         </w:rPr>
         <w:t>Python:https://www.cnnvd.org.cn</w:t>
       </w:r>
-      <w:bookmarkStart w:id="0" w:name="_GoBack"/>
-      <w:bookmarkEnd w:id="0"/>
     </w:p>
     <w:p>
       <w:pPr>
@@ -2888,12 +2886,34 @@
       </w:r>
     </w:p>
     <w:p>
+      <w:pPr>
+        <w:rPr>
+          <w:rFonts w:hint="eastAsia"/>
+        </w:rPr>
+      </w:pPr>
       <w:r>
         <w:rPr>
           <w:rFonts w:hint="eastAsia"/>
         </w:rPr>
         <w:t>安全防护框架的目的是尽可能多的部署有效的安全感知器Sensor，这些安全感知器构成了信息安全的一个天网。这部分是最基础的工作，也是传统安全的主战场，需要历经多年的持续投入、积累。安全Sensor的部署应遵循纵深防御的理念，安全Sensor会产生大量的监测日志，作为安全运维框架的输入。</w:t>
       </w:r>
+    </w:p>
+    <w:p>
+      <w:pPr>
+        <w:rPr>
+          <w:rFonts w:hint="default" w:eastAsia="宋体"/>
+          <w:lang w:val="en-US" w:eastAsia="zh-CN"/>
+        </w:rPr>
+      </w:pPr>
+      <w:r>
+        <w:rPr>
+          <w:rFonts w:hint="eastAsia"/>
+          <w:lang w:val="en-US" w:eastAsia="zh-CN"/>
+        </w:rPr>
+        <w:t>之后建立SOAR，持续自动化响应的运营体系，实现感知，审计，处理的自动化。</w:t>
+      </w:r>
+      <w:bookmarkStart w:id="0" w:name="_GoBack"/>
+      <w:bookmarkEnd w:id="0"/>
     </w:p>
     <w:p>
       <w:pPr>

--- a/安全建设第二版.docx
+++ b/安全建设第二版.docx
@@ -7,6 +7,68 @@
         <w:pStyle w:val="3"/>
         <w:bidi w:val="0"/>
         <w:rPr>
+          <w:rFonts w:hint="eastAsia"/>
+          <w:lang w:val="en-US" w:eastAsia="zh-CN"/>
+        </w:rPr>
+      </w:pPr>
+      <w:r>
+        <w:rPr>
+          <w:rFonts w:hint="eastAsia"/>
+          <w:lang w:val="en-US" w:eastAsia="zh-CN"/>
+        </w:rPr>
+        <w:t>综述</w:t>
+      </w:r>
+    </w:p>
+    <w:p>
+      <w:pPr>
+        <w:rPr>
+          <w:rFonts w:hint="eastAsia"/>
+          <w:lang w:val="en-US" w:eastAsia="zh-CN"/>
+        </w:rPr>
+      </w:pPr>
+      <w:r>
+        <w:rPr>
+          <w:rFonts w:hint="eastAsia"/>
+          <w:lang w:val="en-US" w:eastAsia="zh-CN"/>
+        </w:rPr>
+        <w:t>各行业对于信息安全，网络安全的核心关注点也有不同，如互联网行业，传统行业，高端科技行业，他们的核心资产跟关注点就不太一样。</w:t>
+      </w:r>
+    </w:p>
+    <w:p>
+      <w:pPr>
+        <w:rPr>
+          <w:rFonts w:hint="eastAsia"/>
+          <w:lang w:val="en-US" w:eastAsia="zh-CN"/>
+        </w:rPr>
+      </w:pPr>
+      <w:r>
+        <w:rPr>
+          <w:rFonts w:hint="eastAsia"/>
+          <w:lang w:val="en-US" w:eastAsia="zh-CN"/>
+        </w:rPr>
+        <w:t>优先发现行业，公司面临的安全风险，梳理公司关注的核心资产，构建出人-资产-流程系统安全管理及技术体系。</w:t>
+      </w:r>
+    </w:p>
+    <w:p>
+      <w:pPr>
+        <w:pStyle w:val="3"/>
+        <w:bidi w:val="0"/>
+        <w:rPr>
+          <w:rFonts w:hint="eastAsia"/>
+          <w:lang w:val="en-US" w:eastAsia="zh-CN"/>
+        </w:rPr>
+      </w:pPr>
+      <w:r>
+        <w:rPr>
+          <w:rFonts w:hint="eastAsia"/>
+          <w:lang w:val="en-US" w:eastAsia="zh-CN"/>
+        </w:rPr>
+        <w:t>资产梳理管理</w:t>
+      </w:r>
+    </w:p>
+    <w:p>
+      <w:pPr>
+        <w:rPr>
           <w:rFonts w:hint="default"/>
           <w:lang w:val="en-US" w:eastAsia="zh-CN"/>
         </w:rPr>
@@ -16,8 +78,70 @@
           <w:rFonts w:hint="eastAsia"/>
           <w:lang w:val="en-US" w:eastAsia="zh-CN"/>
         </w:rPr>
-        <w:t>资产梳理管理</w:t>
-      </w:r>
+        <w:t>在各行业的现实中，资产信息类型及载体所占的比重可能有很大不同，如服务器，纸质文档，电子文档，代码，应用系统，数据库，OSS仓库等。实际体系建设中，要不断收集整理丰富自己的类型整理，拿出自己的资产表，跟具体的业务线沟通，并启发业务线发现自己的表外资产。围绕着核心资产的生态，核心资产的生命周期来进行体系化的资产发现及管理。在构建管理体系的时候，需要注意管理边界的制定与划分。</w:t>
+      </w:r>
+    </w:p>
+    <w:p>
+      <w:pPr>
+        <w:rPr>
+          <w:rFonts w:hint="eastAsia"/>
+          <w:lang w:val="en-US" w:eastAsia="zh-CN"/>
+        </w:rPr>
+      </w:pPr>
+      <w:r>
+        <w:rPr>
+          <w:rFonts w:hint="eastAsia"/>
+          <w:lang w:val="en-US" w:eastAsia="zh-CN"/>
+        </w:rPr>
+        <w:t>资产产出阶段：产出主体，产出工具，产出成果</w:t>
+      </w:r>
+    </w:p>
+    <w:p>
+      <w:pPr>
+        <w:rPr>
+          <w:rFonts w:hint="eastAsia"/>
+          <w:lang w:val="en-US" w:eastAsia="zh-CN"/>
+        </w:rPr>
+      </w:pPr>
+      <w:r>
+        <w:rPr>
+          <w:rFonts w:hint="eastAsia"/>
+          <w:lang w:val="en-US" w:eastAsia="zh-CN"/>
+        </w:rPr>
+        <w:t>资产存储阶段：存储类型，存储位置，存储工具</w:t>
+      </w:r>
+    </w:p>
+    <w:p>
+      <w:pPr>
+        <w:rPr>
+          <w:rFonts w:hint="eastAsia"/>
+          <w:lang w:val="en-US" w:eastAsia="zh-CN"/>
+        </w:rPr>
+      </w:pPr>
+      <w:r>
+        <w:rPr>
+          <w:rFonts w:hint="eastAsia"/>
+          <w:lang w:val="en-US" w:eastAsia="zh-CN"/>
+        </w:rPr>
+        <w:t>资产使用阶段：资产调用流转，资产形态变化</w:t>
+      </w:r>
+    </w:p>
+    <w:p>
+      <w:pPr>
+        <w:rPr>
+          <w:rFonts w:hint="default"/>
+          <w:lang w:val="en-US" w:eastAsia="zh-CN"/>
+        </w:rPr>
+      </w:pPr>
+      <w:r>
+        <w:rPr>
+          <w:rFonts w:hint="eastAsia"/>
+          <w:lang w:val="en-US" w:eastAsia="zh-CN"/>
+        </w:rPr>
+        <w:t>资产销毁阶段：是否可恢复，是否能销毁。</w:t>
+      </w:r>
+      <w:bookmarkStart w:id="0" w:name="_GoBack"/>
+      <w:bookmarkEnd w:id="0"/>
     </w:p>
     <w:p>
       <w:pPr>
@@ -2912,8 +3036,6 @@
         </w:rPr>
         <w:t>之后建立SOAR，持续自动化响应的运营体系，实现感知，审计，处理的自动化。</w:t>
       </w:r>
-      <w:bookmarkStart w:id="0" w:name="_GoBack"/>
-      <w:bookmarkEnd w:id="0"/>
     </w:p>
     <w:p>
       <w:pPr>
